--- a/Documentatie/Functielijst/Functielijst.docx
+++ b/Documentatie/Functielijst/Functielijst.docx
@@ -1,6 +1,6 @@
 
 <file path=word/document.xml><?xml version="1.0" encoding="utf-8"?>
-<w:document xmlns:ve="http://schemas.openxmlformats.org/markup-compatibility/2006" xmlns:o="urn:schemas-microsoft-com:office:office" xmlns:r="http://schemas.openxmlformats.org/officeDocument/2006/relationships" xmlns:m="http://schemas.openxmlformats.org/officeDocument/2006/math" xmlns:v="urn:schemas-microsoft-com:vml" xmlns:wp="http://schemas.openxmlformats.org/drawingml/2006/wordprocessingDrawing" xmlns:w10="urn:schemas-microsoft-com:office:word" xmlns:w="http://schemas.openxmlformats.org/wordprocessingml/2006/main" xmlns:wne="http://schemas.microsoft.com/office/word/2006/wordml">
+<w:document xmlns:wpc="http://schemas.microsoft.com/office/word/2010/wordprocessingCanvas" xmlns:mc="http://schemas.openxmlformats.org/markup-compatibility/2006" xmlns:o="urn:schemas-microsoft-com:office:office" xmlns:r="http://schemas.openxmlformats.org/officeDocument/2006/relationships" xmlns:m="http://schemas.openxmlformats.org/officeDocument/2006/math" xmlns:v="urn:schemas-microsoft-com:vml" xmlns:wp14="http://schemas.microsoft.com/office/word/2010/wordprocessingDrawing" xmlns:wp="http://schemas.openxmlformats.org/drawingml/2006/wordprocessingDrawing" xmlns:w10="urn:schemas-microsoft-com:office:word" xmlns:w="http://schemas.openxmlformats.org/wordprocessingml/2006/main" xmlns:w14="http://schemas.microsoft.com/office/word/2010/wordml" xmlns:wpg="http://schemas.microsoft.com/office/word/2010/wordprocessingGroup" xmlns:wpi="http://schemas.microsoft.com/office/word/2010/wordprocessingInk" xmlns:wne="http://schemas.microsoft.com/office/word/2006/wordml" xmlns:wps="http://schemas.microsoft.com/office/word/2010/wordprocessingShape" mc:Ignorable="w14 wp14">
   <w:body>
     <w:p>
       <w:pPr>
@@ -27,7 +27,7 @@
         <w:tblW w:w="9923" w:type="dxa"/>
         <w:jc w:val="center"/>
         <w:tblLayout w:type="fixed"/>
-        <w:tblLook w:val="04A0"/>
+        <w:tblLook w:val="04A0" w:firstRow="1" w:lastRow="0" w:firstColumn="1" w:lastColumn="0" w:noHBand="0" w:noVBand="1"/>
       </w:tblPr>
       <w:tblGrid>
         <w:gridCol w:w="3119"/>
@@ -250,12 +250,6 @@
             <w:pPr>
               <w:pStyle w:val="Geenafstand"/>
             </w:pPr>
-            <w:r>
-              <w:t>We zijn nog aan het onderzoeken of dit überhaupt mogelijk is</w:t>
-            </w:r>
-            <w:r>
-              <w:t>.</w:t>
-            </w:r>
           </w:p>
         </w:tc>
       </w:tr>
@@ -985,25 +979,24 @@
             <w:pPr>
               <w:pStyle w:val="Geenafstand"/>
             </w:pPr>
+            <w:bookmarkStart w:id="0" w:name="_GoBack"/>
+            <w:bookmarkEnd w:id="0"/>
+          </w:p>
+        </w:tc>
+        <w:tc>
+          <w:tcPr>
+            <w:tcW w:w="1134" w:type="dxa"/>
+            <w:vAlign w:val="center"/>
+          </w:tcPr>
+          <w:p>
+            <w:pPr>
+              <w:pStyle w:val="Geenafstand"/>
+            </w:pPr>
             <w:r>
               <w:t>X</w:t>
             </w:r>
-          </w:p>
-        </w:tc>
-        <w:tc>
-          <w:tcPr>
-            <w:tcW w:w="1134" w:type="dxa"/>
-            <w:vAlign w:val="center"/>
-          </w:tcPr>
-          <w:p>
-            <w:pPr>
-              <w:pStyle w:val="Geenafstand"/>
-            </w:pPr>
-            <w:r>
-              <w:t>X</w:t>
-            </w:r>
-            <w:r>
-              <w:t xml:space="preserve"> X</w:t>
+            <w:r>
+              <w:t xml:space="preserve"> </w:t>
             </w:r>
           </w:p>
         </w:tc>
@@ -1119,8 +1112,6 @@
             <w:pPr>
               <w:pStyle w:val="Geenafstand"/>
             </w:pPr>
-            <w:bookmarkStart w:id="0" w:name="_GoBack"/>
-            <w:bookmarkEnd w:id="0"/>
             <w:r>
               <w:t>X</w:t>
             </w:r>
@@ -1178,7 +1169,7 @@
 </file>
 
 <file path=word/endnotes.xml><?xml version="1.0" encoding="utf-8"?>
-<w:endnotes xmlns:ve="http://schemas.openxmlformats.org/markup-compatibility/2006" xmlns:o="urn:schemas-microsoft-com:office:office" xmlns:r="http://schemas.openxmlformats.org/officeDocument/2006/relationships" xmlns:m="http://schemas.openxmlformats.org/officeDocument/2006/math" xmlns:v="urn:schemas-microsoft-com:vml" xmlns:wp="http://schemas.openxmlformats.org/drawingml/2006/wordprocessingDrawing" xmlns:w10="urn:schemas-microsoft-com:office:word" xmlns:w="http://schemas.openxmlformats.org/wordprocessingml/2006/main" xmlns:wne="http://schemas.microsoft.com/office/word/2006/wordml">
+<w:endnotes xmlns:wpc="http://schemas.microsoft.com/office/word/2010/wordprocessingCanvas" xmlns:mc="http://schemas.openxmlformats.org/markup-compatibility/2006" xmlns:o="urn:schemas-microsoft-com:office:office" xmlns:r="http://schemas.openxmlformats.org/officeDocument/2006/relationships" xmlns:m="http://schemas.openxmlformats.org/officeDocument/2006/math" xmlns:v="urn:schemas-microsoft-com:vml" xmlns:wp14="http://schemas.microsoft.com/office/word/2010/wordprocessingDrawing" xmlns:wp="http://schemas.openxmlformats.org/drawingml/2006/wordprocessingDrawing" xmlns:w10="urn:schemas-microsoft-com:office:word" xmlns:w="http://schemas.openxmlformats.org/wordprocessingml/2006/main" xmlns:w14="http://schemas.microsoft.com/office/word/2010/wordml" xmlns:wpg="http://schemas.microsoft.com/office/word/2010/wordprocessingGroup" xmlns:wpi="http://schemas.microsoft.com/office/word/2010/wordprocessingInk" xmlns:wne="http://schemas.microsoft.com/office/word/2006/wordml" xmlns:wps="http://schemas.microsoft.com/office/word/2010/wordprocessingShape" mc:Ignorable="w14 wp14">
   <w:endnote w:type="separator" w:id="-1">
     <w:p>
       <w:pPr>
@@ -1203,7 +1194,7 @@
 </file>
 
 <file path=word/footnotes.xml><?xml version="1.0" encoding="utf-8"?>
-<w:footnotes xmlns:ve="http://schemas.openxmlformats.org/markup-compatibility/2006" xmlns:o="urn:schemas-microsoft-com:office:office" xmlns:r="http://schemas.openxmlformats.org/officeDocument/2006/relationships" xmlns:m="http://schemas.openxmlformats.org/officeDocument/2006/math" xmlns:v="urn:schemas-microsoft-com:vml" xmlns:wp="http://schemas.openxmlformats.org/drawingml/2006/wordprocessingDrawing" xmlns:w10="urn:schemas-microsoft-com:office:word" xmlns:w="http://schemas.openxmlformats.org/wordprocessingml/2006/main" xmlns:wne="http://schemas.microsoft.com/office/word/2006/wordml">
+<w:footnotes xmlns:wpc="http://schemas.microsoft.com/office/word/2010/wordprocessingCanvas" xmlns:mc="http://schemas.openxmlformats.org/markup-compatibility/2006" xmlns:o="urn:schemas-microsoft-com:office:office" xmlns:r="http://schemas.openxmlformats.org/officeDocument/2006/relationships" xmlns:m="http://schemas.openxmlformats.org/officeDocument/2006/math" xmlns:v="urn:schemas-microsoft-com:vml" xmlns:wp14="http://schemas.microsoft.com/office/word/2010/wordprocessingDrawing" xmlns:wp="http://schemas.openxmlformats.org/drawingml/2006/wordprocessingDrawing" xmlns:w10="urn:schemas-microsoft-com:office:word" xmlns:w="http://schemas.openxmlformats.org/wordprocessingml/2006/main" xmlns:w14="http://schemas.microsoft.com/office/word/2010/wordml" xmlns:wpg="http://schemas.microsoft.com/office/word/2010/wordprocessingGroup" xmlns:wpi="http://schemas.microsoft.com/office/word/2010/wordprocessingInk" xmlns:wne="http://schemas.microsoft.com/office/word/2006/wordml" xmlns:wps="http://schemas.microsoft.com/office/word/2010/wordprocessingShape" mc:Ignorable="w14 wp14">
   <w:footnote w:type="separator" w:id="-1">
     <w:p>
       <w:pPr>
@@ -1228,7 +1219,7 @@
 </file>
 
 <file path=word/styles.xml><?xml version="1.0" encoding="utf-8"?>
-<w:styles xmlns:r="http://schemas.openxmlformats.org/officeDocument/2006/relationships" xmlns:w="http://schemas.openxmlformats.org/wordprocessingml/2006/main">
+<w:styles xmlns:mc="http://schemas.openxmlformats.org/markup-compatibility/2006" xmlns:r="http://schemas.openxmlformats.org/officeDocument/2006/relationships" xmlns:w="http://schemas.openxmlformats.org/wordprocessingml/2006/main" xmlns:w14="http://schemas.microsoft.com/office/word/2010/wordml" mc:Ignorable="w14">
   <w:docDefaults>
     <w:rPrDefault>
       <w:rPr>
@@ -1422,7 +1413,6 @@
     <w:uiPriority w:val="99"/>
     <w:semiHidden/>
     <w:unhideWhenUsed/>
-    <w:qFormat/>
     <w:tblPr>
       <w:tblInd w:w="0" w:type="dxa"/>
       <w:tblCellMar>
